--- a/1.5.1 Stage_Compile_Deploy_ONLINE_Forms_Reports.docx
+++ b/1.5.1 Stage_Compile_Deploy_ONLINE_Forms_Reports.docx
@@ -27,8 +27,6 @@
         </w:rPr>
         <w:t>Stage_Compile_Deploy_ONLINE_Forms_Reports</w:t>
       </w:r>
-      <w:bookmarkStart w:id="0" w:name="_GoBack"/>
-      <w:bookmarkEnd w:id="0"/>
       <w:proofErr w:type="spellEnd"/>
     </w:p>
     <w:p>
@@ -66,7 +64,7 @@
     </w:p>
     <w:p>
       <w:pPr>
-        <w:ind w:left="-864" w:right="-864"/>
+        <w:ind w:right="-864"/>
       </w:pPr>
       <w:r>
         <w:rPr>
@@ -1150,7 +1148,10 @@
         <w:t xml:space="preserve"> - </w:t>
       </w:r>
       <w:r>
-        <w:t>http://owl.penc.local:18080/svn/deploy_automation/trunk/Ansible_PlayBooks/MOS</w:t>
+        <w:t>http://owl.penc.local:18080/svn/deploy_automation/trunk/Ansible_PlayBooks/</w:t>
+      </w:r>
+      <w:r>
+        <w:t>FAR</w:t>
       </w:r>
     </w:p>
     <w:tbl>
@@ -2208,7 +2209,39 @@
                 <w:sz w:val="16"/>
                 <w:szCs w:val="16"/>
               </w:rPr>
-              <w:t>, *.</w:t>
+              <w:t xml:space="preserve">, </w:t>
+            </w:r>
+            <w:r>
+              <w:rPr>
+                <w:sz w:val="16"/>
+                <w:szCs w:val="16"/>
+              </w:rPr>
+              <w:t>*.</w:t>
+            </w:r>
+            <w:proofErr w:type="spellStart"/>
+            <w:r>
+              <w:rPr>
+                <w:sz w:val="16"/>
+                <w:szCs w:val="16"/>
+              </w:rPr>
+              <w:t>rdf</w:t>
+            </w:r>
+            <w:proofErr w:type="spellEnd"/>
+            <w:r>
+              <w:rPr>
+                <w:sz w:val="16"/>
+                <w:szCs w:val="16"/>
+              </w:rPr>
+              <w:t xml:space="preserve">, </w:t>
+            </w:r>
+            <w:bookmarkStart w:id="0" w:name="_GoBack"/>
+            <w:bookmarkEnd w:id="0"/>
+            <w:r>
+              <w:rPr>
+                <w:sz w:val="16"/>
+                <w:szCs w:val="16"/>
+              </w:rPr>
+              <w:t>*.</w:t>
             </w:r>
             <w:proofErr w:type="spellStart"/>
             <w:r>
@@ -4888,7 +4921,14 @@
                 <w:sz w:val="16"/>
                 <w:szCs w:val="16"/>
               </w:rPr>
-              <w:t>populate_aonline_deployment_logs</w:t>
+              <w:t>populate_</w:t>
+            </w:r>
+            <w:r>
+              <w:rPr>
+                <w:sz w:val="16"/>
+                <w:szCs w:val="16"/>
+              </w:rPr>
+              <w:t>online_deployment_logs</w:t>
             </w:r>
             <w:proofErr w:type="spellEnd"/>
           </w:p>

--- a/1.5.1 Stage_Compile_Deploy_ONLINE_Forms_Reports.docx
+++ b/1.5.1 Stage_Compile_Deploy_ONLINE_Forms_Reports.docx
@@ -1157,16 +1157,17 @@
     <w:tbl>
       <w:tblPr>
         <w:tblStyle w:val="TableGrid"/>
-        <w:tblW w:w="9977" w:type="dxa"/>
+        <w:tblW w:w="10080" w:type="dxa"/>
         <w:tblInd w:w="355" w:type="dxa"/>
         <w:tblLayout w:type="fixed"/>
         <w:tblLook w:val="04A0" w:firstRow="1" w:lastRow="0" w:firstColumn="1" w:lastColumn="0" w:noHBand="0" w:noVBand="1"/>
       </w:tblPr>
       <w:tblGrid>
-        <w:gridCol w:w="2160"/>
-        <w:gridCol w:w="2250"/>
+        <w:gridCol w:w="1620"/>
+        <w:gridCol w:w="1710"/>
+        <w:gridCol w:w="1260"/>
         <w:gridCol w:w="1080"/>
-        <w:gridCol w:w="4487"/>
+        <w:gridCol w:w="4410"/>
       </w:tblGrid>
       <w:tr>
         <w:trPr>
@@ -1175,7 +1176,7 @@
         </w:trPr>
         <w:tc>
           <w:tcPr>
-            <w:tcW w:w="2160" w:type="dxa"/>
+            <w:tcW w:w="1620" w:type="dxa"/>
           </w:tcPr>
           <w:p>
             <w:pPr>
@@ -1199,7 +1200,7 @@
         </w:tc>
         <w:tc>
           <w:tcPr>
-            <w:tcW w:w="2250" w:type="dxa"/>
+            <w:tcW w:w="1710" w:type="dxa"/>
           </w:tcPr>
           <w:p>
             <w:pPr>
@@ -1233,6 +1234,30 @@
         </w:tc>
         <w:tc>
           <w:tcPr>
+            <w:tcW w:w="1260" w:type="dxa"/>
+          </w:tcPr>
+          <w:p>
+            <w:pPr>
+              <w:pStyle w:val="ListParagraph"/>
+              <w:ind w:left="0"/>
+              <w:rPr>
+                <w:b/>
+                <w:sz w:val="16"/>
+                <w:szCs w:val="16"/>
+              </w:rPr>
+            </w:pPr>
+            <w:r>
+              <w:rPr>
+                <w:b/>
+                <w:sz w:val="16"/>
+                <w:szCs w:val="16"/>
+              </w:rPr>
+              <w:t>Credentials / host</w:t>
+            </w:r>
+          </w:p>
+        </w:tc>
+        <w:tc>
+          <w:tcPr>
             <w:tcW w:w="1080" w:type="dxa"/>
           </w:tcPr>
           <w:p>
@@ -1257,7 +1282,7 @@
         </w:tc>
         <w:tc>
           <w:tcPr>
-            <w:tcW w:w="4487" w:type="dxa"/>
+            <w:tcW w:w="4410" w:type="dxa"/>
           </w:tcPr>
           <w:p>
             <w:pPr>
@@ -1275,15 +1300,7 @@
                 <w:sz w:val="16"/>
                 <w:szCs w:val="16"/>
               </w:rPr>
-              <w:t>Description</w:t>
-            </w:r>
-            <w:r>
-              <w:rPr>
-                <w:b/>
-                <w:sz w:val="16"/>
-                <w:szCs w:val="16"/>
-              </w:rPr>
-              <w:t xml:space="preserve"> and Usage</w:t>
+              <w:t>Description and Usage</w:t>
             </w:r>
           </w:p>
         </w:tc>
@@ -1291,31 +1308,24 @@
       <w:tr>
         <w:tc>
           <w:tcPr>
-            <w:tcW w:w="2160" w:type="dxa"/>
-          </w:tcPr>
-          <w:p>
-            <w:pPr>
-              <w:pStyle w:val="ListParagraph"/>
-              <w:ind w:left="0"/>
-              <w:rPr>
-                <w:sz w:val="16"/>
-                <w:szCs w:val="16"/>
-              </w:rPr>
-            </w:pPr>
-            <w:proofErr w:type="spellStart"/>
-            <w:r>
-              <w:rPr>
-                <w:sz w:val="16"/>
-                <w:szCs w:val="16"/>
-              </w:rPr>
-              <w:t>c</w:t>
-            </w:r>
-            <w:r>
-              <w:rPr>
-                <w:sz w:val="16"/>
-                <w:szCs w:val="16"/>
-              </w:rPr>
-              <w:t>reate_</w:t>
+            <w:tcW w:w="1620" w:type="dxa"/>
+          </w:tcPr>
+          <w:p>
+            <w:pPr>
+              <w:pStyle w:val="ListParagraph"/>
+              <w:ind w:left="0"/>
+              <w:rPr>
+                <w:sz w:val="16"/>
+                <w:szCs w:val="16"/>
+              </w:rPr>
+            </w:pPr>
+            <w:proofErr w:type="spellStart"/>
+            <w:r>
+              <w:rPr>
+                <w:sz w:val="16"/>
+                <w:szCs w:val="16"/>
+              </w:rPr>
+              <w:t>create_</w:t>
             </w:r>
             <w:r>
               <w:rPr>
@@ -1329,47 +1339,80 @@
         </w:tc>
         <w:tc>
           <w:tcPr>
-            <w:tcW w:w="2250" w:type="dxa"/>
-          </w:tcPr>
-          <w:p>
-            <w:pPr>
-              <w:pStyle w:val="ListParagraph"/>
-              <w:ind w:left="0"/>
-              <w:rPr>
-                <w:sz w:val="16"/>
-                <w:szCs w:val="16"/>
-              </w:rPr>
-            </w:pPr>
-            <w:proofErr w:type="spellStart"/>
-            <w:r>
-              <w:rPr>
-                <w:sz w:val="16"/>
-                <w:szCs w:val="16"/>
-              </w:rPr>
-              <w:t>c</w:t>
-            </w:r>
-            <w:r>
-              <w:rPr>
-                <w:sz w:val="16"/>
-                <w:szCs w:val="16"/>
-              </w:rPr>
-              <w:t>reate_online_com</w:t>
-            </w:r>
-            <w:r>
-              <w:rPr>
-                <w:sz w:val="16"/>
-                <w:szCs w:val="16"/>
-              </w:rPr>
-              <w:t>p</w:t>
-            </w:r>
-            <w:r>
-              <w:rPr>
-                <w:sz w:val="16"/>
-                <w:szCs w:val="16"/>
-              </w:rPr>
-              <w:t>ile_playbook_vars.yml</w:t>
-            </w:r>
-            <w:proofErr w:type="spellEnd"/>
+            <w:tcW w:w="1710" w:type="dxa"/>
+          </w:tcPr>
+          <w:p>
+            <w:pPr>
+              <w:pStyle w:val="ListParagraph"/>
+              <w:ind w:left="0"/>
+              <w:rPr>
+                <w:sz w:val="16"/>
+                <w:szCs w:val="16"/>
+              </w:rPr>
+            </w:pPr>
+            <w:proofErr w:type="spellStart"/>
+            <w:r>
+              <w:rPr>
+                <w:sz w:val="16"/>
+                <w:szCs w:val="16"/>
+              </w:rPr>
+              <w:t>create_online_compile_playbook_vars.yml</w:t>
+            </w:r>
+            <w:proofErr w:type="spellEnd"/>
+          </w:p>
+        </w:tc>
+        <w:tc>
+          <w:tcPr>
+            <w:tcW w:w="1260" w:type="dxa"/>
+          </w:tcPr>
+          <w:p>
+            <w:pPr>
+              <w:pStyle w:val="ListParagraph"/>
+              <w:ind w:left="0"/>
+              <w:rPr>
+                <w:sz w:val="16"/>
+                <w:szCs w:val="16"/>
+              </w:rPr>
+            </w:pPr>
+            <w:r>
+              <w:rPr>
+                <w:sz w:val="16"/>
+                <w:szCs w:val="16"/>
+              </w:rPr>
+              <w:t xml:space="preserve">None – runs on localhost as </w:t>
+            </w:r>
+            <w:proofErr w:type="spellStart"/>
+            <w:r>
+              <w:rPr>
+                <w:sz w:val="16"/>
+                <w:szCs w:val="16"/>
+              </w:rPr>
+              <w:t>awx</w:t>
+            </w:r>
+            <w:proofErr w:type="spellEnd"/>
+            <w:r>
+              <w:rPr>
+                <w:sz w:val="16"/>
+                <w:szCs w:val="16"/>
+              </w:rPr>
+              <w:t xml:space="preserve"> </w:t>
+            </w:r>
+            <w:proofErr w:type="spellStart"/>
+            <w:r>
+              <w:rPr>
+                <w:sz w:val="16"/>
+                <w:szCs w:val="16"/>
+              </w:rPr>
+              <w:t>linux</w:t>
+            </w:r>
+            <w:proofErr w:type="spellEnd"/>
+            <w:r>
+              <w:rPr>
+                <w:sz w:val="16"/>
+                <w:szCs w:val="16"/>
+              </w:rPr>
+              <w:t xml:space="preserve"> user</w:t>
+            </w:r>
           </w:p>
         </w:tc>
         <w:tc>
@@ -1396,7 +1439,7 @@
         </w:tc>
         <w:tc>
           <w:tcPr>
-            <w:tcW w:w="4487" w:type="dxa"/>
+            <w:tcW w:w="4410" w:type="dxa"/>
           </w:tcPr>
           <w:p>
             <w:pPr>
@@ -1852,64 +1895,165 @@
       <w:tr>
         <w:tc>
           <w:tcPr>
-            <w:tcW w:w="2160" w:type="dxa"/>
-          </w:tcPr>
-          <w:p>
-            <w:pPr>
-              <w:pStyle w:val="ListParagraph"/>
-              <w:ind w:left="0"/>
-              <w:rPr>
-                <w:sz w:val="16"/>
-                <w:szCs w:val="16"/>
-              </w:rPr>
-            </w:pPr>
-            <w:proofErr w:type="spellStart"/>
-            <w:r>
-              <w:rPr>
-                <w:sz w:val="16"/>
-                <w:szCs w:val="16"/>
-              </w:rPr>
-              <w:t>s</w:t>
-            </w:r>
-            <w:r>
-              <w:rPr>
-                <w:sz w:val="16"/>
-                <w:szCs w:val="16"/>
-              </w:rPr>
-              <w:t>tage_online_artifacts</w:t>
-            </w:r>
-            <w:proofErr w:type="spellEnd"/>
-          </w:p>
-        </w:tc>
-        <w:tc>
-          <w:tcPr>
-            <w:tcW w:w="2250" w:type="dxa"/>
-          </w:tcPr>
-          <w:p>
-            <w:pPr>
-              <w:pStyle w:val="ListParagraph"/>
-              <w:ind w:left="0"/>
-              <w:rPr>
-                <w:sz w:val="16"/>
-                <w:szCs w:val="16"/>
-              </w:rPr>
-            </w:pPr>
-            <w:proofErr w:type="spellStart"/>
-            <w:r>
-              <w:rPr>
-                <w:sz w:val="16"/>
-                <w:szCs w:val="16"/>
-              </w:rPr>
-              <w:t>s</w:t>
-            </w:r>
-            <w:r>
-              <w:rPr>
-                <w:sz w:val="16"/>
-                <w:szCs w:val="16"/>
-              </w:rPr>
-              <w:t>tage_online_artifacts.yml</w:t>
-            </w:r>
-            <w:proofErr w:type="spellEnd"/>
+            <w:tcW w:w="1620" w:type="dxa"/>
+          </w:tcPr>
+          <w:p>
+            <w:pPr>
+              <w:pStyle w:val="ListParagraph"/>
+              <w:ind w:left="0"/>
+              <w:rPr>
+                <w:sz w:val="16"/>
+                <w:szCs w:val="16"/>
+              </w:rPr>
+            </w:pPr>
+            <w:proofErr w:type="spellStart"/>
+            <w:r>
+              <w:rPr>
+                <w:sz w:val="16"/>
+                <w:szCs w:val="16"/>
+              </w:rPr>
+              <w:t>stage_online_artifacts</w:t>
+            </w:r>
+            <w:proofErr w:type="spellEnd"/>
+          </w:p>
+        </w:tc>
+        <w:tc>
+          <w:tcPr>
+            <w:tcW w:w="1710" w:type="dxa"/>
+          </w:tcPr>
+          <w:p>
+            <w:pPr>
+              <w:pStyle w:val="ListParagraph"/>
+              <w:ind w:left="0"/>
+              <w:rPr>
+                <w:sz w:val="16"/>
+                <w:szCs w:val="16"/>
+              </w:rPr>
+            </w:pPr>
+            <w:proofErr w:type="spellStart"/>
+            <w:r>
+              <w:rPr>
+                <w:sz w:val="16"/>
+                <w:szCs w:val="16"/>
+              </w:rPr>
+              <w:t>stage_online_artifacts.yml</w:t>
+            </w:r>
+            <w:proofErr w:type="spellEnd"/>
+          </w:p>
+        </w:tc>
+        <w:tc>
+          <w:tcPr>
+            <w:tcW w:w="1260" w:type="dxa"/>
+          </w:tcPr>
+          <w:p>
+            <w:pPr>
+              <w:pStyle w:val="ListParagraph"/>
+              <w:ind w:left="0"/>
+              <w:rPr>
+                <w:sz w:val="16"/>
+                <w:szCs w:val="16"/>
+              </w:rPr>
+            </w:pPr>
+            <w:proofErr w:type="spellStart"/>
+            <w:r>
+              <w:rPr>
+                <w:sz w:val="16"/>
+                <w:szCs w:val="16"/>
+              </w:rPr>
+              <w:t>Codemove</w:t>
+            </w:r>
+            <w:proofErr w:type="spellEnd"/>
+            <w:r>
+              <w:rPr>
+                <w:sz w:val="16"/>
+                <w:szCs w:val="16"/>
+              </w:rPr>
+              <w:t xml:space="preserve"> for {{</w:t>
+            </w:r>
+            <w:proofErr w:type="spellStart"/>
+            <w:r>
+              <w:rPr>
+                <w:sz w:val="16"/>
+                <w:szCs w:val="16"/>
+              </w:rPr>
+              <w:t>stage_server</w:t>
+            </w:r>
+            <w:proofErr w:type="spellEnd"/>
+            <w:r>
+              <w:rPr>
+                <w:sz w:val="16"/>
+                <w:szCs w:val="16"/>
+              </w:rPr>
+              <w:t>}} – diagoras1bcp</w:t>
+            </w:r>
+          </w:p>
+          <w:p>
+            <w:pPr>
+              <w:pStyle w:val="ListParagraph"/>
+              <w:ind w:left="0"/>
+              <w:rPr>
+                <w:sz w:val="16"/>
+                <w:szCs w:val="16"/>
+              </w:rPr>
+            </w:pPr>
+          </w:p>
+          <w:p>
+            <w:pPr>
+              <w:pStyle w:val="ListParagraph"/>
+              <w:ind w:left="0"/>
+              <w:rPr>
+                <w:sz w:val="16"/>
+                <w:szCs w:val="16"/>
+              </w:rPr>
+            </w:pPr>
+            <w:proofErr w:type="spellStart"/>
+            <w:r>
+              <w:rPr>
+                <w:sz w:val="16"/>
+                <w:szCs w:val="16"/>
+              </w:rPr>
+              <w:t>pendeploy_svn</w:t>
+            </w:r>
+            <w:proofErr w:type="spellEnd"/>
+            <w:r>
+              <w:rPr>
+                <w:sz w:val="16"/>
+                <w:szCs w:val="16"/>
+              </w:rPr>
+              <w:t xml:space="preserve"> – used to extract artifacts using the </w:t>
+            </w:r>
+            <w:proofErr w:type="spellStart"/>
+            <w:r>
+              <w:rPr>
+                <w:sz w:val="16"/>
+                <w:szCs w:val="16"/>
+              </w:rPr>
+              <w:t>svn</w:t>
+            </w:r>
+            <w:proofErr w:type="spellEnd"/>
+            <w:r>
+              <w:rPr>
+                <w:sz w:val="16"/>
+                <w:szCs w:val="16"/>
+              </w:rPr>
+              <w:t xml:space="preserve"> </w:t>
+            </w:r>
+            <w:proofErr w:type="spellStart"/>
+            <w:r>
+              <w:rPr>
+                <w:sz w:val="16"/>
+                <w:szCs w:val="16"/>
+              </w:rPr>
+              <w:t>urls</w:t>
+            </w:r>
+            <w:proofErr w:type="spellEnd"/>
+            <w:r>
+              <w:rPr>
+                <w:sz w:val="16"/>
+                <w:szCs w:val="16"/>
+              </w:rPr>
+              <w:t xml:space="preserve"> supplied.</w:t>
+            </w:r>
           </w:p>
         </w:tc>
         <w:tc>
@@ -1936,7 +2080,7 @@
         </w:tc>
         <w:tc>
           <w:tcPr>
-            <w:tcW w:w="4487" w:type="dxa"/>
+            <w:tcW w:w="4410" w:type="dxa"/>
           </w:tcPr>
           <w:p>
             <w:pPr>
@@ -1968,56 +2112,7 @@
                 <w:sz w:val="16"/>
                 <w:szCs w:val="16"/>
               </w:rPr>
-              <w:t xml:space="preserve"> is populated </w:t>
-            </w:r>
-            <w:r>
-              <w:rPr>
-                <w:sz w:val="16"/>
-                <w:szCs w:val="16"/>
-              </w:rPr>
-              <w:t>with SVN URLs export the artif</w:t>
-            </w:r>
-            <w:r>
-              <w:rPr>
-                <w:sz w:val="16"/>
-                <w:szCs w:val="16"/>
-              </w:rPr>
-              <w:t>a</w:t>
-            </w:r>
-            <w:r>
-              <w:rPr>
-                <w:sz w:val="16"/>
-                <w:szCs w:val="16"/>
-              </w:rPr>
-              <w:t>c</w:t>
-            </w:r>
-            <w:r>
-              <w:rPr>
-                <w:sz w:val="16"/>
-                <w:szCs w:val="16"/>
-              </w:rPr>
-              <w:t xml:space="preserve">ts from SVN and place them in the </w:t>
-            </w:r>
-            <w:r>
-              <w:rPr>
-                <w:sz w:val="16"/>
-                <w:szCs w:val="16"/>
-              </w:rPr>
-              <w:t xml:space="preserve">Online </w:t>
-            </w:r>
-            <w:r>
-              <w:rPr>
-                <w:sz w:val="16"/>
-                <w:szCs w:val="16"/>
-              </w:rPr>
-              <w:t>Staging directory</w:t>
-            </w:r>
-            <w:r>
-              <w:rPr>
-                <w:sz w:val="16"/>
-                <w:szCs w:val="16"/>
-              </w:rPr>
-              <w:t xml:space="preserve"> {{</w:t>
+              <w:t xml:space="preserve"> is populated with SVN URLs export the artifacts from SVN and place them in the Online Staging directory {{</w:t>
             </w:r>
             <w:proofErr w:type="spellStart"/>
             <w:r>
@@ -2033,14 +2128,7 @@
                 <w:sz w:val="16"/>
                 <w:szCs w:val="16"/>
               </w:rPr>
-              <w:t>}}/artifacts/Online</w:t>
-            </w:r>
-            <w:r>
-              <w:rPr>
-                <w:sz w:val="16"/>
-                <w:szCs w:val="16"/>
-              </w:rPr>
-              <w:t>.</w:t>
+              <w:t>}}/artifacts/Online.</w:t>
             </w:r>
           </w:p>
           <w:p>
@@ -2091,7 +2179,7 @@
       <w:tr>
         <w:tc>
           <w:tcPr>
-            <w:tcW w:w="2160" w:type="dxa"/>
+            <w:tcW w:w="1620" w:type="dxa"/>
           </w:tcPr>
           <w:p>
             <w:pPr>
@@ -2115,7 +2203,7 @@
         </w:tc>
         <w:tc>
           <w:tcPr>
-            <w:tcW w:w="2250" w:type="dxa"/>
+            <w:tcW w:w="1710" w:type="dxa"/>
           </w:tcPr>
           <w:p>
             <w:pPr>
@@ -2139,6 +2227,53 @@
         </w:tc>
         <w:tc>
           <w:tcPr>
+            <w:tcW w:w="1260" w:type="dxa"/>
+          </w:tcPr>
+          <w:p>
+            <w:pPr>
+              <w:pStyle w:val="ListParagraph"/>
+              <w:ind w:left="0"/>
+              <w:rPr>
+                <w:sz w:val="16"/>
+                <w:szCs w:val="16"/>
+              </w:rPr>
+            </w:pPr>
+            <w:proofErr w:type="spellStart"/>
+            <w:r>
+              <w:rPr>
+                <w:sz w:val="16"/>
+                <w:szCs w:val="16"/>
+              </w:rPr>
+              <w:t>Codemove</w:t>
+            </w:r>
+            <w:proofErr w:type="spellEnd"/>
+            <w:r>
+              <w:rPr>
+                <w:sz w:val="16"/>
+                <w:szCs w:val="16"/>
+              </w:rPr>
+              <w:t xml:space="preserve"> for {{</w:t>
+            </w:r>
+            <w:proofErr w:type="spellStart"/>
+            <w:r>
+              <w:rPr>
+                <w:sz w:val="16"/>
+                <w:szCs w:val="16"/>
+              </w:rPr>
+              <w:t>stage_server</w:t>
+            </w:r>
+            <w:proofErr w:type="spellEnd"/>
+            <w:r>
+              <w:rPr>
+                <w:sz w:val="16"/>
+                <w:szCs w:val="16"/>
+              </w:rPr>
+              <w:t>}} – diagoras1bcp</w:t>
+            </w:r>
+          </w:p>
+        </w:tc>
+        <w:tc>
+          <w:tcPr>
             <w:tcW w:w="1080" w:type="dxa"/>
           </w:tcPr>
           <w:p>
@@ -2161,7 +2296,7 @@
         </w:tc>
         <w:tc>
           <w:tcPr>
-            <w:tcW w:w="4487" w:type="dxa"/>
+            <w:tcW w:w="4410" w:type="dxa"/>
           </w:tcPr>
           <w:p>
             <w:pPr>
@@ -2209,14 +2344,7 @@
                 <w:sz w:val="16"/>
                 <w:szCs w:val="16"/>
               </w:rPr>
-              <w:t xml:space="preserve">, </w:t>
-            </w:r>
-            <w:r>
-              <w:rPr>
-                <w:sz w:val="16"/>
-                <w:szCs w:val="16"/>
-              </w:rPr>
-              <w:t>*.</w:t>
+              <w:t>, *.</w:t>
             </w:r>
             <w:proofErr w:type="spellStart"/>
             <w:r>
@@ -2232,16 +2360,7 @@
                 <w:sz w:val="16"/>
                 <w:szCs w:val="16"/>
               </w:rPr>
-              <w:t xml:space="preserve">, </w:t>
-            </w:r>
-            <w:bookmarkStart w:id="0" w:name="_GoBack"/>
-            <w:bookmarkEnd w:id="0"/>
-            <w:r>
-              <w:rPr>
-                <w:sz w:val="16"/>
-                <w:szCs w:val="16"/>
-              </w:rPr>
-              <w:t>*.</w:t>
+              <w:t>, *.</w:t>
             </w:r>
             <w:proofErr w:type="spellStart"/>
             <w:r>
@@ -2313,7 +2432,7 @@
       <w:tr>
         <w:tc>
           <w:tcPr>
-            <w:tcW w:w="2160" w:type="dxa"/>
+            <w:tcW w:w="1620" w:type="dxa"/>
           </w:tcPr>
           <w:p>
             <w:pPr>
@@ -2337,33 +2456,73 @@
         </w:tc>
         <w:tc>
           <w:tcPr>
-            <w:tcW w:w="2250" w:type="dxa"/>
-          </w:tcPr>
-          <w:p>
-            <w:pPr>
-              <w:pStyle w:val="ListParagraph"/>
-              <w:ind w:left="0"/>
-              <w:rPr>
-                <w:sz w:val="16"/>
-                <w:szCs w:val="16"/>
-              </w:rPr>
-            </w:pPr>
-            <w:proofErr w:type="spellStart"/>
-            <w:r>
-              <w:rPr>
-                <w:sz w:val="16"/>
-                <w:szCs w:val="16"/>
-              </w:rPr>
-              <w:t>copy_far_artifacts_to_online</w:t>
-            </w:r>
-            <w:r>
-              <w:rPr>
-                <w:sz w:val="16"/>
-                <w:szCs w:val="16"/>
-              </w:rPr>
-              <w:t>.yml</w:t>
-            </w:r>
-            <w:proofErr w:type="spellEnd"/>
+            <w:tcW w:w="1710" w:type="dxa"/>
+          </w:tcPr>
+          <w:p>
+            <w:pPr>
+              <w:pStyle w:val="ListParagraph"/>
+              <w:ind w:left="0"/>
+              <w:rPr>
+                <w:sz w:val="16"/>
+                <w:szCs w:val="16"/>
+              </w:rPr>
+            </w:pPr>
+            <w:proofErr w:type="spellStart"/>
+            <w:r>
+              <w:rPr>
+                <w:sz w:val="16"/>
+                <w:szCs w:val="16"/>
+              </w:rPr>
+              <w:t>copy_far_artifacts_to_online.yml</w:t>
+            </w:r>
+            <w:proofErr w:type="spellEnd"/>
+          </w:p>
+        </w:tc>
+        <w:tc>
+          <w:tcPr>
+            <w:tcW w:w="1260" w:type="dxa"/>
+          </w:tcPr>
+          <w:p>
+            <w:pPr>
+              <w:pStyle w:val="ListParagraph"/>
+              <w:ind w:left="0"/>
+              <w:rPr>
+                <w:sz w:val="16"/>
+                <w:szCs w:val="16"/>
+              </w:rPr>
+            </w:pPr>
+            <w:proofErr w:type="spellStart"/>
+            <w:r>
+              <w:rPr>
+                <w:sz w:val="16"/>
+                <w:szCs w:val="16"/>
+              </w:rPr>
+              <w:t>Codemove</w:t>
+            </w:r>
+            <w:proofErr w:type="spellEnd"/>
+            <w:r>
+              <w:rPr>
+                <w:sz w:val="16"/>
+                <w:szCs w:val="16"/>
+              </w:rPr>
+              <w:t xml:space="preserve"> for {{</w:t>
+            </w:r>
+            <w:proofErr w:type="spellStart"/>
+            <w:r>
+              <w:rPr>
+                <w:sz w:val="16"/>
+                <w:szCs w:val="16"/>
+              </w:rPr>
+              <w:t>far_server</w:t>
+            </w:r>
+            <w:proofErr w:type="spellEnd"/>
+            <w:r>
+              <w:rPr>
+                <w:sz w:val="16"/>
+                <w:szCs w:val="16"/>
+              </w:rPr>
+              <w:t>}} typically daulis1bcp</w:t>
+            </w:r>
           </w:p>
         </w:tc>
         <w:tc>
@@ -2384,57 +2543,29 @@
                 <w:sz w:val="16"/>
                 <w:szCs w:val="16"/>
               </w:rPr>
-              <w:t>FAR</w:t>
-            </w:r>
-            <w:r>
-              <w:rPr>
-                <w:sz w:val="16"/>
-                <w:szCs w:val="16"/>
-              </w:rPr>
-              <w:t xml:space="preserve"> Deployments</w:t>
-            </w:r>
-          </w:p>
-        </w:tc>
-        <w:tc>
-          <w:tcPr>
-            <w:tcW w:w="4487" w:type="dxa"/>
-          </w:tcPr>
-          <w:p>
-            <w:pPr>
-              <w:pStyle w:val="ListParagraph"/>
-              <w:ind w:left="0"/>
-              <w:rPr>
-                <w:sz w:val="16"/>
-                <w:szCs w:val="16"/>
-              </w:rPr>
-            </w:pPr>
-            <w:r>
-              <w:rPr>
-                <w:sz w:val="16"/>
-                <w:szCs w:val="16"/>
-              </w:rPr>
-              <w:t>Copies all FAR Artif</w:t>
-            </w:r>
-            <w:r>
-              <w:rPr>
-                <w:sz w:val="16"/>
-                <w:szCs w:val="16"/>
-              </w:rPr>
-              <w:t>a</w:t>
-            </w:r>
-            <w:r>
-              <w:rPr>
-                <w:sz w:val="16"/>
-                <w:szCs w:val="16"/>
-              </w:rPr>
-              <w:t>c</w:t>
-            </w:r>
-            <w:r>
-              <w:rPr>
-                <w:sz w:val="16"/>
-                <w:szCs w:val="16"/>
-              </w:rPr>
-              <w:t>ts staged into the {{</w:t>
+              <w:t>FAR Deployments</w:t>
+            </w:r>
+          </w:p>
+        </w:tc>
+        <w:tc>
+          <w:tcPr>
+            <w:tcW w:w="4410" w:type="dxa"/>
+          </w:tcPr>
+          <w:p>
+            <w:pPr>
+              <w:pStyle w:val="ListParagraph"/>
+              <w:ind w:left="0"/>
+              <w:rPr>
+                <w:sz w:val="16"/>
+                <w:szCs w:val="16"/>
+              </w:rPr>
+            </w:pPr>
+            <w:r>
+              <w:rPr>
+                <w:sz w:val="16"/>
+                <w:szCs w:val="16"/>
+              </w:rPr>
+              <w:t>Copies all FAR Artifacts staged into the {{</w:t>
             </w:r>
             <w:proofErr w:type="spellStart"/>
             <w:r>
@@ -2498,21 +2629,7 @@
                 <w:sz w:val="16"/>
                 <w:szCs w:val="16"/>
               </w:rPr>
-              <w:t xml:space="preserve">}} since they do NOT get </w:t>
-            </w:r>
-            <w:r>
-              <w:rPr>
-                <w:sz w:val="16"/>
-                <w:szCs w:val="16"/>
-              </w:rPr>
-              <w:t>processed by any of the compile playbooks</w:t>
-            </w:r>
-            <w:r>
-              <w:rPr>
-                <w:sz w:val="16"/>
-                <w:szCs w:val="16"/>
-              </w:rPr>
-              <w:t>.</w:t>
+              <w:t>}} since they do NOT get processed by any of the compile playbooks.</w:t>
             </w:r>
           </w:p>
         </w:tc>
@@ -2520,7 +2637,7 @@
       <w:tr>
         <w:tc>
           <w:tcPr>
-            <w:tcW w:w="2160" w:type="dxa"/>
+            <w:tcW w:w="1620" w:type="dxa"/>
           </w:tcPr>
           <w:p>
             <w:pPr>
@@ -2544,7 +2661,182 @@
         </w:tc>
         <w:tc>
           <w:tcPr>
-            <w:tcW w:w="2250" w:type="dxa"/>
+            <w:tcW w:w="1710" w:type="dxa"/>
+          </w:tcPr>
+          <w:p>
+            <w:pPr>
+              <w:pStyle w:val="ListParagraph"/>
+              <w:ind w:left="0"/>
+              <w:rPr>
+                <w:sz w:val="16"/>
+                <w:szCs w:val="16"/>
+              </w:rPr>
+            </w:pPr>
+            <w:proofErr w:type="spellStart"/>
+            <w:r>
+              <w:rPr>
+                <w:sz w:val="16"/>
+                <w:szCs w:val="16"/>
+              </w:rPr>
+              <w:t>compile_online_reports.yml</w:t>
+            </w:r>
+            <w:proofErr w:type="spellEnd"/>
+          </w:p>
+          <w:p>
+            <w:pPr>
+              <w:pStyle w:val="ListParagraph"/>
+              <w:ind w:left="0"/>
+              <w:rPr>
+                <w:sz w:val="16"/>
+                <w:szCs w:val="16"/>
+              </w:rPr>
+            </w:pPr>
+          </w:p>
+          <w:p>
+            <w:pPr>
+              <w:pStyle w:val="ListParagraph"/>
+              <w:ind w:left="0"/>
+              <w:rPr>
+                <w:sz w:val="16"/>
+                <w:szCs w:val="16"/>
+              </w:rPr>
+            </w:pPr>
+            <w:r>
+              <w:rPr>
+                <w:sz w:val="16"/>
+                <w:szCs w:val="16"/>
+              </w:rPr>
+              <w:t>Calls</w:t>
+            </w:r>
+          </w:p>
+          <w:p>
+            <w:pPr>
+              <w:pStyle w:val="ListParagraph"/>
+              <w:ind w:left="0"/>
+              <w:rPr>
+                <w:sz w:val="16"/>
+                <w:szCs w:val="16"/>
+              </w:rPr>
+            </w:pPr>
+            <w:proofErr w:type="spellStart"/>
+            <w:r>
+              <w:rPr>
+                <w:sz w:val="16"/>
+                <w:szCs w:val="16"/>
+              </w:rPr>
+              <w:t>compile_single_report_pll.yml</w:t>
+            </w:r>
+            <w:proofErr w:type="spellEnd"/>
+          </w:p>
+          <w:p>
+            <w:pPr>
+              <w:pStyle w:val="ListParagraph"/>
+              <w:ind w:left="0"/>
+              <w:rPr>
+                <w:sz w:val="16"/>
+                <w:szCs w:val="16"/>
+              </w:rPr>
+            </w:pPr>
+            <w:r>
+              <w:rPr>
+                <w:sz w:val="16"/>
+                <w:szCs w:val="16"/>
+              </w:rPr>
+              <w:t>and</w:t>
+            </w:r>
+          </w:p>
+          <w:p>
+            <w:pPr>
+              <w:pStyle w:val="ListParagraph"/>
+              <w:ind w:left="0"/>
+              <w:rPr>
+                <w:sz w:val="16"/>
+                <w:szCs w:val="16"/>
+              </w:rPr>
+            </w:pPr>
+            <w:proofErr w:type="spellStart"/>
+            <w:r>
+              <w:rPr>
+                <w:sz w:val="16"/>
+                <w:szCs w:val="16"/>
+              </w:rPr>
+              <w:t>compile_single_report.yml</w:t>
+            </w:r>
+            <w:proofErr w:type="spellEnd"/>
+          </w:p>
+        </w:tc>
+        <w:tc>
+          <w:tcPr>
+            <w:tcW w:w="1260" w:type="dxa"/>
+          </w:tcPr>
+          <w:p>
+            <w:pPr>
+              <w:pStyle w:val="ListParagraph"/>
+              <w:ind w:left="0"/>
+              <w:rPr>
+                <w:sz w:val="16"/>
+                <w:szCs w:val="16"/>
+              </w:rPr>
+            </w:pPr>
+            <w:proofErr w:type="spellStart"/>
+            <w:r>
+              <w:rPr>
+                <w:sz w:val="16"/>
+                <w:szCs w:val="16"/>
+              </w:rPr>
+              <w:t>Codemove</w:t>
+            </w:r>
+            <w:proofErr w:type="spellEnd"/>
+            <w:r>
+              <w:rPr>
+                <w:sz w:val="16"/>
+                <w:szCs w:val="16"/>
+              </w:rPr>
+              <w:t xml:space="preserve"> for {{</w:t>
+            </w:r>
+            <w:proofErr w:type="spellStart"/>
+            <w:r>
+              <w:rPr>
+                <w:sz w:val="16"/>
+                <w:szCs w:val="16"/>
+              </w:rPr>
+              <w:t>far_server</w:t>
+            </w:r>
+            <w:proofErr w:type="spellEnd"/>
+            <w:r>
+              <w:rPr>
+                <w:sz w:val="16"/>
+                <w:szCs w:val="16"/>
+              </w:rPr>
+              <w:t>}} typically daulis1bcp</w:t>
+            </w:r>
+          </w:p>
+        </w:tc>
+        <w:tc>
+          <w:tcPr>
+            <w:tcW w:w="1080" w:type="dxa"/>
+          </w:tcPr>
+          <w:p>
+            <w:pPr>
+              <w:pStyle w:val="ListParagraph"/>
+              <w:ind w:left="0"/>
+              <w:rPr>
+                <w:sz w:val="16"/>
+                <w:szCs w:val="16"/>
+              </w:rPr>
+            </w:pPr>
+            <w:r>
+              <w:rPr>
+                <w:sz w:val="16"/>
+                <w:szCs w:val="16"/>
+              </w:rPr>
+              <w:t>FAR Deployments</w:t>
+            </w:r>
+          </w:p>
+        </w:tc>
+        <w:tc>
+          <w:tcPr>
+            <w:tcW w:w="4410" w:type="dxa"/>
           </w:tcPr>
           <w:p>
             <w:pPr>
@@ -2563,94 +2855,411 @@
               </w:rPr>
               <w:t>compile_online_reports</w:t>
             </w:r>
-            <w:r>
-              <w:rPr>
-                <w:sz w:val="16"/>
-                <w:szCs w:val="16"/>
-              </w:rPr>
-              <w:t>.yml</w:t>
-            </w:r>
-            <w:proofErr w:type="spellEnd"/>
-          </w:p>
-          <w:p>
-            <w:pPr>
-              <w:pStyle w:val="ListParagraph"/>
-              <w:ind w:left="0"/>
-              <w:rPr>
-                <w:sz w:val="16"/>
-                <w:szCs w:val="16"/>
-              </w:rPr>
-            </w:pPr>
-          </w:p>
-          <w:p>
-            <w:pPr>
-              <w:pStyle w:val="ListParagraph"/>
-              <w:ind w:left="0"/>
-              <w:rPr>
-                <w:sz w:val="16"/>
-                <w:szCs w:val="16"/>
-              </w:rPr>
-            </w:pPr>
-            <w:r>
-              <w:rPr>
-                <w:sz w:val="16"/>
-                <w:szCs w:val="16"/>
-              </w:rPr>
-              <w:t>Calls</w:t>
-            </w:r>
-          </w:p>
-          <w:p>
-            <w:pPr>
-              <w:pStyle w:val="ListParagraph"/>
-              <w:ind w:left="0"/>
-              <w:rPr>
-                <w:sz w:val="16"/>
-                <w:szCs w:val="16"/>
-              </w:rPr>
-            </w:pPr>
-            <w:proofErr w:type="spellStart"/>
-            <w:r>
-              <w:rPr>
-                <w:sz w:val="16"/>
-                <w:szCs w:val="16"/>
-              </w:rPr>
-              <w:t>compile_single_report_pll</w:t>
-            </w:r>
-            <w:r>
-              <w:rPr>
-                <w:sz w:val="16"/>
-                <w:szCs w:val="16"/>
-              </w:rPr>
-              <w:t>.yml</w:t>
-            </w:r>
-            <w:proofErr w:type="spellEnd"/>
-          </w:p>
-          <w:p>
-            <w:pPr>
-              <w:pStyle w:val="ListParagraph"/>
-              <w:ind w:left="0"/>
-              <w:rPr>
-                <w:sz w:val="16"/>
-                <w:szCs w:val="16"/>
-              </w:rPr>
-            </w:pPr>
-            <w:r>
-              <w:rPr>
-                <w:sz w:val="16"/>
-                <w:szCs w:val="16"/>
-              </w:rPr>
-              <w:t>and</w:t>
-            </w:r>
-          </w:p>
-          <w:p>
-            <w:pPr>
-              <w:pStyle w:val="ListParagraph"/>
-              <w:ind w:left="0"/>
-              <w:rPr>
-                <w:sz w:val="16"/>
-                <w:szCs w:val="16"/>
-              </w:rPr>
-            </w:pPr>
+            <w:proofErr w:type="spellEnd"/>
+            <w:r>
+              <w:rPr>
+                <w:sz w:val="16"/>
+                <w:szCs w:val="16"/>
+              </w:rPr>
+              <w:t xml:space="preserve">, compiles </w:t>
+            </w:r>
+            <w:proofErr w:type="spellStart"/>
+            <w:r>
+              <w:rPr>
+                <w:sz w:val="16"/>
+                <w:szCs w:val="16"/>
+              </w:rPr>
+              <w:t>pll</w:t>
+            </w:r>
+            <w:proofErr w:type="spellEnd"/>
+            <w:r>
+              <w:rPr>
+                <w:sz w:val="16"/>
+                <w:szCs w:val="16"/>
+              </w:rPr>
+              <w:t xml:space="preserve"> and </w:t>
+            </w:r>
+            <w:proofErr w:type="spellStart"/>
+            <w:r>
+              <w:rPr>
+                <w:sz w:val="16"/>
+                <w:szCs w:val="16"/>
+              </w:rPr>
+              <w:t>rdf</w:t>
+            </w:r>
+            <w:proofErr w:type="spellEnd"/>
+            <w:r>
+              <w:rPr>
+                <w:sz w:val="16"/>
+                <w:szCs w:val="16"/>
+              </w:rPr>
+              <w:t xml:space="preserve"> files.</w:t>
+            </w:r>
+          </w:p>
+          <w:p>
+            <w:pPr>
+              <w:pStyle w:val="ListParagraph"/>
+              <w:ind w:left="0"/>
+              <w:rPr>
+                <w:sz w:val="16"/>
+                <w:szCs w:val="16"/>
+              </w:rPr>
+            </w:pPr>
+            <w:r>
+              <w:rPr>
+                <w:sz w:val="16"/>
+                <w:szCs w:val="16"/>
+              </w:rPr>
+              <w:t xml:space="preserve">When </w:t>
+            </w:r>
+            <w:proofErr w:type="spellStart"/>
+            <w:r>
+              <w:rPr>
+                <w:sz w:val="16"/>
+                <w:szCs w:val="16"/>
+              </w:rPr>
+              <w:t>CompileAll</w:t>
+            </w:r>
+            <w:proofErr w:type="spellEnd"/>
+            <w:r>
+              <w:rPr>
+                <w:sz w:val="16"/>
+                <w:szCs w:val="16"/>
+              </w:rPr>
+              <w:t xml:space="preserve"> is true the </w:t>
+            </w:r>
+            <w:proofErr w:type="spellStart"/>
+            <w:r>
+              <w:rPr>
+                <w:sz w:val="16"/>
+                <w:szCs w:val="16"/>
+              </w:rPr>
+              <w:t>compile_single_report_pll.yml</w:t>
+            </w:r>
+            <w:proofErr w:type="spellEnd"/>
+            <w:r>
+              <w:rPr>
+                <w:sz w:val="16"/>
+                <w:szCs w:val="16"/>
+              </w:rPr>
+              <w:t xml:space="preserve"> is executed which will compile </w:t>
+            </w:r>
+            <w:proofErr w:type="spellStart"/>
+            <w:r>
+              <w:rPr>
+                <w:sz w:val="16"/>
+                <w:szCs w:val="16"/>
+              </w:rPr>
+              <w:t>NOTC.pll</w:t>
+            </w:r>
+            <w:proofErr w:type="spellEnd"/>
+            <w:r>
+              <w:rPr>
+                <w:sz w:val="16"/>
+                <w:szCs w:val="16"/>
+              </w:rPr>
+              <w:t xml:space="preserve">, </w:t>
+            </w:r>
+            <w:proofErr w:type="spellStart"/>
+            <w:r>
+              <w:rPr>
+                <w:sz w:val="16"/>
+                <w:szCs w:val="16"/>
+              </w:rPr>
+              <w:t>RPT_ROLE.pll</w:t>
+            </w:r>
+            <w:proofErr w:type="spellEnd"/>
+            <w:r>
+              <w:rPr>
+                <w:sz w:val="16"/>
+                <w:szCs w:val="16"/>
+              </w:rPr>
+              <w:t xml:space="preserve"> and </w:t>
+            </w:r>
+            <w:proofErr w:type="spellStart"/>
+            <w:r>
+              <w:rPr>
+                <w:sz w:val="16"/>
+                <w:szCs w:val="16"/>
+              </w:rPr>
+              <w:t>IPASRPT.pll</w:t>
+            </w:r>
+            <w:proofErr w:type="spellEnd"/>
+            <w:r>
+              <w:rPr>
+                <w:sz w:val="16"/>
+                <w:szCs w:val="16"/>
+              </w:rPr>
+              <w:t xml:space="preserve">.  It is assumed </w:t>
+            </w:r>
+            <w:proofErr w:type="spellStart"/>
+            <w:r>
+              <w:rPr>
+                <w:sz w:val="16"/>
+                <w:szCs w:val="16"/>
+              </w:rPr>
+              <w:t>CompileAll</w:t>
+            </w:r>
+            <w:proofErr w:type="spellEnd"/>
+            <w:r>
+              <w:rPr>
+                <w:sz w:val="16"/>
+                <w:szCs w:val="16"/>
+              </w:rPr>
+              <w:t xml:space="preserve"> will be set to true if ANY new </w:t>
+            </w:r>
+            <w:proofErr w:type="spellStart"/>
+            <w:r>
+              <w:rPr>
+                <w:sz w:val="16"/>
+                <w:szCs w:val="16"/>
+              </w:rPr>
+              <w:t>pll</w:t>
+            </w:r>
+            <w:proofErr w:type="spellEnd"/>
+            <w:r>
+              <w:rPr>
+                <w:sz w:val="16"/>
+                <w:szCs w:val="16"/>
+              </w:rPr>
+              <w:t xml:space="preserve"> is deployed.  By default it is set to ‘false’.</w:t>
+            </w:r>
+          </w:p>
+          <w:p>
+            <w:pPr>
+              <w:pStyle w:val="ListParagraph"/>
+              <w:ind w:left="0"/>
+              <w:rPr>
+                <w:sz w:val="16"/>
+                <w:szCs w:val="16"/>
+              </w:rPr>
+            </w:pPr>
+          </w:p>
+          <w:p>
+            <w:pPr>
+              <w:pStyle w:val="ListParagraph"/>
+              <w:ind w:left="0"/>
+              <w:rPr>
+                <w:sz w:val="16"/>
+                <w:szCs w:val="16"/>
+              </w:rPr>
+            </w:pPr>
+            <w:r>
+              <w:rPr>
+                <w:sz w:val="16"/>
+                <w:szCs w:val="16"/>
+              </w:rPr>
+              <w:t xml:space="preserve">If any of the </w:t>
+            </w:r>
+            <w:proofErr w:type="spellStart"/>
+            <w:r>
+              <w:rPr>
+                <w:sz w:val="16"/>
+                <w:szCs w:val="16"/>
+              </w:rPr>
+              <w:t>pll</w:t>
+            </w:r>
+            <w:proofErr w:type="spellEnd"/>
+            <w:r>
+              <w:rPr>
+                <w:sz w:val="16"/>
+                <w:szCs w:val="16"/>
+              </w:rPr>
+              <w:t xml:space="preserve"> compiles produces an error {{</w:t>
+            </w:r>
+            <w:proofErr w:type="spellStart"/>
+            <w:r>
+              <w:rPr>
+                <w:sz w:val="16"/>
+                <w:szCs w:val="16"/>
+              </w:rPr>
+              <w:t>Report_PLL_Errors</w:t>
+            </w:r>
+            <w:proofErr w:type="spellEnd"/>
+            <w:r>
+              <w:rPr>
+                <w:sz w:val="16"/>
+                <w:szCs w:val="16"/>
+              </w:rPr>
+              <w:t>}} is populated.</w:t>
+            </w:r>
+          </w:p>
+          <w:p>
+            <w:pPr>
+              <w:pStyle w:val="ListParagraph"/>
+              <w:ind w:left="0"/>
+              <w:rPr>
+                <w:sz w:val="16"/>
+                <w:szCs w:val="16"/>
+              </w:rPr>
+            </w:pPr>
+          </w:p>
+          <w:p>
+            <w:pPr>
+              <w:pStyle w:val="ListParagraph"/>
+              <w:ind w:left="0"/>
+              <w:rPr>
+                <w:sz w:val="16"/>
+                <w:szCs w:val="16"/>
+              </w:rPr>
+            </w:pPr>
+            <w:r>
+              <w:rPr>
+                <w:sz w:val="16"/>
+                <w:szCs w:val="16"/>
+              </w:rPr>
+              <w:t xml:space="preserve">Each </w:t>
+            </w:r>
+            <w:proofErr w:type="spellStart"/>
+            <w:r>
+              <w:rPr>
+                <w:sz w:val="16"/>
+                <w:szCs w:val="16"/>
+              </w:rPr>
+              <w:t>plx</w:t>
+            </w:r>
+            <w:proofErr w:type="spellEnd"/>
+            <w:r>
+              <w:rPr>
+                <w:sz w:val="16"/>
+                <w:szCs w:val="16"/>
+              </w:rPr>
+              <w:t xml:space="preserve"> created is copied </w:t>
+            </w:r>
+            <w:proofErr w:type="gramStart"/>
+            <w:r>
+              <w:rPr>
+                <w:sz w:val="16"/>
+                <w:szCs w:val="16"/>
+              </w:rPr>
+              <w:t>to  {</w:t>
+            </w:r>
+            <w:proofErr w:type="gramEnd"/>
+            <w:r>
+              <w:rPr>
+                <w:sz w:val="16"/>
+                <w:szCs w:val="16"/>
+              </w:rPr>
+              <w:t>{</w:t>
+            </w:r>
+            <w:proofErr w:type="spellStart"/>
+            <w:r>
+              <w:rPr>
+                <w:sz w:val="16"/>
+                <w:szCs w:val="16"/>
+              </w:rPr>
+              <w:t>Runtime_Directory</w:t>
+            </w:r>
+            <w:proofErr w:type="spellEnd"/>
+            <w:r>
+              <w:rPr>
+                <w:sz w:val="16"/>
+                <w:szCs w:val="16"/>
+              </w:rPr>
+              <w:t>}}.</w:t>
+            </w:r>
+          </w:p>
+          <w:p>
+            <w:pPr>
+              <w:pStyle w:val="ListParagraph"/>
+              <w:ind w:left="0"/>
+              <w:rPr>
+                <w:sz w:val="16"/>
+                <w:szCs w:val="16"/>
+              </w:rPr>
+            </w:pPr>
+          </w:p>
+          <w:p>
+            <w:pPr>
+              <w:pStyle w:val="ListParagraph"/>
+              <w:ind w:left="0"/>
+              <w:rPr>
+                <w:sz w:val="16"/>
+                <w:szCs w:val="16"/>
+              </w:rPr>
+            </w:pPr>
+            <w:r>
+              <w:rPr>
+                <w:sz w:val="16"/>
+                <w:szCs w:val="16"/>
+              </w:rPr>
+              <w:t>{{</w:t>
+            </w:r>
+            <w:proofErr w:type="spellStart"/>
+            <w:r>
+              <w:rPr>
+                <w:sz w:val="16"/>
+                <w:szCs w:val="16"/>
+              </w:rPr>
+              <w:t>Report_PLL_Feedback</w:t>
+            </w:r>
+            <w:proofErr w:type="spellEnd"/>
+            <w:r>
+              <w:rPr>
+                <w:sz w:val="16"/>
+                <w:szCs w:val="16"/>
+              </w:rPr>
+              <w:t xml:space="preserve">}} is populated for each </w:t>
+            </w:r>
+            <w:proofErr w:type="spellStart"/>
+            <w:r>
+              <w:rPr>
+                <w:sz w:val="16"/>
+                <w:szCs w:val="16"/>
+              </w:rPr>
+              <w:t>plx</w:t>
+            </w:r>
+            <w:proofErr w:type="spellEnd"/>
+            <w:r>
+              <w:rPr>
+                <w:sz w:val="16"/>
+                <w:szCs w:val="16"/>
+              </w:rPr>
+              <w:t xml:space="preserve"> created.</w:t>
+            </w:r>
+          </w:p>
+          <w:p>
+            <w:pPr>
+              <w:pStyle w:val="ListParagraph"/>
+              <w:ind w:left="0"/>
+              <w:rPr>
+                <w:sz w:val="16"/>
+                <w:szCs w:val="16"/>
+              </w:rPr>
+            </w:pPr>
+          </w:p>
+          <w:p>
+            <w:pPr>
+              <w:pStyle w:val="ListParagraph"/>
+              <w:ind w:left="0"/>
+              <w:rPr>
+                <w:sz w:val="16"/>
+                <w:szCs w:val="16"/>
+              </w:rPr>
+            </w:pPr>
+            <w:r>
+              <w:rPr>
+                <w:sz w:val="16"/>
+                <w:szCs w:val="16"/>
+              </w:rPr>
+              <w:t xml:space="preserve">When </w:t>
+            </w:r>
+            <w:proofErr w:type="spellStart"/>
+            <w:r>
+              <w:rPr>
+                <w:sz w:val="16"/>
+                <w:szCs w:val="16"/>
+              </w:rPr>
+              <w:t>CompileAll</w:t>
+            </w:r>
+            <w:proofErr w:type="spellEnd"/>
+            <w:r>
+              <w:rPr>
+                <w:sz w:val="16"/>
+                <w:szCs w:val="16"/>
+              </w:rPr>
+              <w:t xml:space="preserve"> is true </w:t>
+            </w:r>
             <w:proofErr w:type="spellStart"/>
             <w:r>
               <w:rPr>
@@ -2660,74 +3269,12 @@
               <w:t>compile_single_report.yml</w:t>
             </w:r>
             <w:proofErr w:type="spellEnd"/>
-          </w:p>
-        </w:tc>
-        <w:tc>
-          <w:tcPr>
-            <w:tcW w:w="1080" w:type="dxa"/>
-          </w:tcPr>
-          <w:p>
-            <w:pPr>
-              <w:pStyle w:val="ListParagraph"/>
-              <w:ind w:left="0"/>
-              <w:rPr>
-                <w:sz w:val="16"/>
-                <w:szCs w:val="16"/>
-              </w:rPr>
-            </w:pPr>
-            <w:r>
-              <w:rPr>
-                <w:sz w:val="16"/>
-                <w:szCs w:val="16"/>
-              </w:rPr>
-              <w:t>FAR Deployments</w:t>
-            </w:r>
-          </w:p>
-        </w:tc>
-        <w:tc>
-          <w:tcPr>
-            <w:tcW w:w="4487" w:type="dxa"/>
-          </w:tcPr>
-          <w:p>
-            <w:pPr>
-              <w:pStyle w:val="ListParagraph"/>
-              <w:ind w:left="0"/>
-              <w:rPr>
-                <w:sz w:val="16"/>
-                <w:szCs w:val="16"/>
-              </w:rPr>
-            </w:pPr>
-            <w:proofErr w:type="spellStart"/>
-            <w:r>
-              <w:rPr>
-                <w:sz w:val="16"/>
-                <w:szCs w:val="16"/>
-              </w:rPr>
-              <w:t>compile_online_reports</w:t>
-            </w:r>
-            <w:proofErr w:type="spellEnd"/>
-            <w:r>
-              <w:rPr>
-                <w:sz w:val="16"/>
-                <w:szCs w:val="16"/>
-              </w:rPr>
-              <w:t xml:space="preserve">, compiles </w:t>
-            </w:r>
-            <w:proofErr w:type="spellStart"/>
-            <w:r>
-              <w:rPr>
-                <w:sz w:val="16"/>
-                <w:szCs w:val="16"/>
-              </w:rPr>
-              <w:t>pll</w:t>
-            </w:r>
-            <w:proofErr w:type="spellEnd"/>
-            <w:r>
-              <w:rPr>
-                <w:sz w:val="16"/>
-                <w:szCs w:val="16"/>
-              </w:rPr>
-              <w:t xml:space="preserve"> and </w:t>
+            <w:r>
+              <w:rPr>
+                <w:sz w:val="16"/>
+                <w:szCs w:val="16"/>
+              </w:rPr>
+              <w:t xml:space="preserve"> is executed against ALL </w:t>
             </w:r>
             <w:proofErr w:type="spellStart"/>
             <w:r>
@@ -2743,24 +3290,23 @@
                 <w:sz w:val="16"/>
                 <w:szCs w:val="16"/>
               </w:rPr>
-              <w:t xml:space="preserve"> files.</w:t>
-            </w:r>
-          </w:p>
-          <w:p>
-            <w:pPr>
-              <w:pStyle w:val="ListParagraph"/>
-              <w:ind w:left="0"/>
-              <w:rPr>
-                <w:sz w:val="16"/>
-                <w:szCs w:val="16"/>
-              </w:rPr>
-            </w:pPr>
-            <w:r>
-              <w:rPr>
-                <w:sz w:val="16"/>
-                <w:szCs w:val="16"/>
-              </w:rPr>
-              <w:t xml:space="preserve">When </w:t>
+              <w:t xml:space="preserve"> files in the {{</w:t>
+            </w:r>
+            <w:proofErr w:type="spellStart"/>
+            <w:r>
+              <w:rPr>
+                <w:sz w:val="16"/>
+                <w:szCs w:val="16"/>
+              </w:rPr>
+              <w:t>Compile_Directory</w:t>
+            </w:r>
+            <w:proofErr w:type="spellEnd"/>
+            <w:r>
+              <w:rPr>
+                <w:sz w:val="16"/>
+                <w:szCs w:val="16"/>
+              </w:rPr>
+              <w:t xml:space="preserve">}}.  If </w:t>
             </w:r>
             <w:proofErr w:type="spellStart"/>
             <w:r>
@@ -2776,138 +3322,55 @@
                 <w:sz w:val="16"/>
                 <w:szCs w:val="16"/>
               </w:rPr>
-              <w:t xml:space="preserve"> is </w:t>
-            </w:r>
-            <w:r>
-              <w:rPr>
-                <w:sz w:val="16"/>
-                <w:szCs w:val="16"/>
-              </w:rPr>
-              <w:t>true</w:t>
-            </w:r>
-            <w:r>
-              <w:rPr>
-                <w:sz w:val="16"/>
-                <w:szCs w:val="16"/>
-              </w:rPr>
-              <w:t xml:space="preserve"> the </w:t>
-            </w:r>
-            <w:proofErr w:type="spellStart"/>
-            <w:r>
-              <w:rPr>
-                <w:sz w:val="16"/>
-                <w:szCs w:val="16"/>
-              </w:rPr>
-              <w:t>compile_single_report_pll.yml</w:t>
-            </w:r>
-            <w:proofErr w:type="spellEnd"/>
-            <w:r>
-              <w:rPr>
-                <w:sz w:val="16"/>
-                <w:szCs w:val="16"/>
-              </w:rPr>
-              <w:t xml:space="preserve"> is </w:t>
-            </w:r>
-            <w:r>
-              <w:rPr>
-                <w:sz w:val="16"/>
-                <w:szCs w:val="16"/>
-              </w:rPr>
-              <w:t xml:space="preserve">executed which will compile </w:t>
-            </w:r>
-            <w:proofErr w:type="spellStart"/>
-            <w:r>
-              <w:rPr>
-                <w:sz w:val="16"/>
-                <w:szCs w:val="16"/>
-              </w:rPr>
-              <w:t>NOTC.pll</w:t>
-            </w:r>
-            <w:proofErr w:type="spellEnd"/>
-            <w:r>
-              <w:rPr>
-                <w:sz w:val="16"/>
-                <w:szCs w:val="16"/>
-              </w:rPr>
-              <w:t xml:space="preserve">, </w:t>
-            </w:r>
-            <w:proofErr w:type="spellStart"/>
-            <w:r>
-              <w:rPr>
-                <w:sz w:val="16"/>
-                <w:szCs w:val="16"/>
-              </w:rPr>
-              <w:t>RPT_ROLE.pll</w:t>
-            </w:r>
-            <w:proofErr w:type="spellEnd"/>
-            <w:r>
-              <w:rPr>
-                <w:sz w:val="16"/>
-                <w:szCs w:val="16"/>
-              </w:rPr>
-              <w:t xml:space="preserve"> and </w:t>
-            </w:r>
-            <w:proofErr w:type="spellStart"/>
-            <w:r>
-              <w:rPr>
-                <w:sz w:val="16"/>
-                <w:szCs w:val="16"/>
-              </w:rPr>
-              <w:t>IPASRPT.pll</w:t>
-            </w:r>
-            <w:proofErr w:type="spellEnd"/>
-            <w:r>
-              <w:rPr>
-                <w:sz w:val="16"/>
-                <w:szCs w:val="16"/>
-              </w:rPr>
-              <w:t xml:space="preserve">.  </w:t>
-            </w:r>
-            <w:r>
-              <w:rPr>
-                <w:sz w:val="16"/>
-                <w:szCs w:val="16"/>
-              </w:rPr>
-              <w:t xml:space="preserve">It is assumed </w:t>
-            </w:r>
-            <w:proofErr w:type="spellStart"/>
-            <w:r>
-              <w:rPr>
-                <w:sz w:val="16"/>
-                <w:szCs w:val="16"/>
-              </w:rPr>
-              <w:t>CompileAll</w:t>
-            </w:r>
-            <w:proofErr w:type="spellEnd"/>
-            <w:r>
-              <w:rPr>
-                <w:sz w:val="16"/>
-                <w:szCs w:val="16"/>
-              </w:rPr>
-              <w:t xml:space="preserve"> will be set to true if ANY new </w:t>
-            </w:r>
-            <w:proofErr w:type="spellStart"/>
-            <w:r>
-              <w:rPr>
-                <w:sz w:val="16"/>
-                <w:szCs w:val="16"/>
-              </w:rPr>
-              <w:t>pll</w:t>
-            </w:r>
-            <w:proofErr w:type="spellEnd"/>
-            <w:r>
-              <w:rPr>
-                <w:sz w:val="16"/>
-                <w:szCs w:val="16"/>
-              </w:rPr>
-              <w:t xml:space="preserve"> is deployed.</w:t>
-            </w:r>
-            <w:r>
-              <w:rPr>
-                <w:sz w:val="16"/>
-                <w:szCs w:val="16"/>
-              </w:rPr>
-              <w:t xml:space="preserve">  By default it is set to ‘false’.</w:t>
+              <w:t xml:space="preserve"> is false, </w:t>
+            </w:r>
+            <w:proofErr w:type="spellStart"/>
+            <w:r>
+              <w:rPr>
+                <w:sz w:val="16"/>
+                <w:szCs w:val="16"/>
+              </w:rPr>
+              <w:t>compile_single_report.yml</w:t>
+            </w:r>
+            <w:proofErr w:type="spellEnd"/>
+            <w:r>
+              <w:rPr>
+                <w:sz w:val="16"/>
+                <w:szCs w:val="16"/>
+              </w:rPr>
+              <w:t xml:space="preserve"> is executed only against </w:t>
+            </w:r>
+            <w:proofErr w:type="spellStart"/>
+            <w:r>
+              <w:rPr>
+                <w:sz w:val="16"/>
+                <w:szCs w:val="16"/>
+              </w:rPr>
+              <w:t>rdf</w:t>
+            </w:r>
+            <w:proofErr w:type="spellEnd"/>
+            <w:r>
+              <w:rPr>
+                <w:sz w:val="16"/>
+                <w:szCs w:val="16"/>
+              </w:rPr>
+              <w:t xml:space="preserve"> files in the {{</w:t>
+            </w:r>
+            <w:proofErr w:type="spellStart"/>
+            <w:r>
+              <w:rPr>
+                <w:sz w:val="16"/>
+                <w:szCs w:val="16"/>
+              </w:rPr>
+              <w:t>StageDir</w:t>
+            </w:r>
+            <w:proofErr w:type="spellEnd"/>
+            <w:r>
+              <w:rPr>
+                <w:sz w:val="16"/>
+                <w:szCs w:val="16"/>
+              </w:rPr>
+              <w:t>}}/artifacts/Online.</w:t>
             </w:r>
           </w:p>
           <w:p>
@@ -2942,7 +3405,7 @@
                 <w:sz w:val="16"/>
                 <w:szCs w:val="16"/>
               </w:rPr>
-              <w:t>pll</w:t>
+              <w:t>rdf</w:t>
             </w:r>
             <w:proofErr w:type="spellEnd"/>
             <w:r>
@@ -2958,7 +3421,7 @@
                 <w:sz w:val="16"/>
                 <w:szCs w:val="16"/>
               </w:rPr>
-              <w:t>Report_PLL_Errors</w:t>
+              <w:t>Report_Errors</w:t>
             </w:r>
             <w:proofErr w:type="spellEnd"/>
             <w:r>
@@ -2993,39 +3456,7 @@
                 <w:sz w:val="16"/>
                 <w:szCs w:val="16"/>
               </w:rPr>
-              <w:t xml:space="preserve">Each </w:t>
-            </w:r>
-            <w:proofErr w:type="spellStart"/>
-            <w:r>
-              <w:rPr>
-                <w:sz w:val="16"/>
-                <w:szCs w:val="16"/>
-              </w:rPr>
-              <w:t>plx</w:t>
-            </w:r>
-            <w:proofErr w:type="spellEnd"/>
-            <w:r>
-              <w:rPr>
-                <w:sz w:val="16"/>
-                <w:szCs w:val="16"/>
-              </w:rPr>
-              <w:t xml:space="preserve"> created is copied </w:t>
-            </w:r>
-            <w:proofErr w:type="gramStart"/>
-            <w:r>
-              <w:rPr>
-                <w:sz w:val="16"/>
-                <w:szCs w:val="16"/>
-              </w:rPr>
-              <w:t>to  {</w:t>
-            </w:r>
-            <w:proofErr w:type="gramEnd"/>
-            <w:r>
-              <w:rPr>
-                <w:sz w:val="16"/>
-                <w:szCs w:val="16"/>
-              </w:rPr>
-              <w:t>{</w:t>
+              <w:t>Each rep created is copied to {{</w:t>
             </w:r>
             <w:proofErr w:type="spellStart"/>
             <w:r>
@@ -3041,14 +3472,7 @@
                 <w:sz w:val="16"/>
                 <w:szCs w:val="16"/>
               </w:rPr>
-              <w:t>}}</w:t>
-            </w:r>
-            <w:r>
-              <w:rPr>
-                <w:sz w:val="16"/>
-                <w:szCs w:val="16"/>
-              </w:rPr>
-              <w:t>.</w:t>
+              <w:t>}}.</w:t>
             </w:r>
           </w:p>
           <w:p>
@@ -3083,343 +3507,6 @@
                 <w:sz w:val="16"/>
                 <w:szCs w:val="16"/>
               </w:rPr>
-              <w:t>Report_PLL_Feedback</w:t>
-            </w:r>
-            <w:proofErr w:type="spellEnd"/>
-            <w:r>
-              <w:rPr>
-                <w:sz w:val="16"/>
-                <w:szCs w:val="16"/>
-              </w:rPr>
-              <w:t>}} is populated</w:t>
-            </w:r>
-            <w:r>
-              <w:rPr>
-                <w:sz w:val="16"/>
-                <w:szCs w:val="16"/>
-              </w:rPr>
-              <w:t xml:space="preserve"> for each </w:t>
-            </w:r>
-            <w:proofErr w:type="spellStart"/>
-            <w:r>
-              <w:rPr>
-                <w:sz w:val="16"/>
-                <w:szCs w:val="16"/>
-              </w:rPr>
-              <w:t>plx</w:t>
-            </w:r>
-            <w:proofErr w:type="spellEnd"/>
-            <w:r>
-              <w:rPr>
-                <w:sz w:val="16"/>
-                <w:szCs w:val="16"/>
-              </w:rPr>
-              <w:t xml:space="preserve"> created</w:t>
-            </w:r>
-            <w:r>
-              <w:rPr>
-                <w:sz w:val="16"/>
-                <w:szCs w:val="16"/>
-              </w:rPr>
-              <w:t>.</w:t>
-            </w:r>
-          </w:p>
-          <w:p>
-            <w:pPr>
-              <w:pStyle w:val="ListParagraph"/>
-              <w:ind w:left="0"/>
-              <w:rPr>
-                <w:sz w:val="16"/>
-                <w:szCs w:val="16"/>
-              </w:rPr>
-            </w:pPr>
-          </w:p>
-          <w:p>
-            <w:pPr>
-              <w:pStyle w:val="ListParagraph"/>
-              <w:ind w:left="0"/>
-              <w:rPr>
-                <w:sz w:val="16"/>
-                <w:szCs w:val="16"/>
-              </w:rPr>
-            </w:pPr>
-            <w:r>
-              <w:rPr>
-                <w:sz w:val="16"/>
-                <w:szCs w:val="16"/>
-              </w:rPr>
-              <w:t xml:space="preserve">When </w:t>
-            </w:r>
-            <w:proofErr w:type="spellStart"/>
-            <w:r>
-              <w:rPr>
-                <w:sz w:val="16"/>
-                <w:szCs w:val="16"/>
-              </w:rPr>
-              <w:t>CompileAll</w:t>
-            </w:r>
-            <w:proofErr w:type="spellEnd"/>
-            <w:r>
-              <w:rPr>
-                <w:sz w:val="16"/>
-                <w:szCs w:val="16"/>
-              </w:rPr>
-              <w:t xml:space="preserve"> is true </w:t>
-            </w:r>
-            <w:proofErr w:type="spellStart"/>
-            <w:r>
-              <w:rPr>
-                <w:sz w:val="16"/>
-                <w:szCs w:val="16"/>
-              </w:rPr>
-              <w:t>compile_single_report.yml</w:t>
-            </w:r>
-            <w:proofErr w:type="spellEnd"/>
-            <w:r>
-              <w:rPr>
-                <w:sz w:val="16"/>
-                <w:szCs w:val="16"/>
-              </w:rPr>
-              <w:t xml:space="preserve"> is executed against ALL </w:t>
-            </w:r>
-            <w:proofErr w:type="spellStart"/>
-            <w:r>
-              <w:rPr>
-                <w:sz w:val="16"/>
-                <w:szCs w:val="16"/>
-              </w:rPr>
-              <w:t>rdf</w:t>
-            </w:r>
-            <w:proofErr w:type="spellEnd"/>
-            <w:r>
-              <w:rPr>
-                <w:sz w:val="16"/>
-                <w:szCs w:val="16"/>
-              </w:rPr>
-              <w:t xml:space="preserve"> files in the {{</w:t>
-            </w:r>
-            <w:proofErr w:type="spellStart"/>
-            <w:r>
-              <w:rPr>
-                <w:sz w:val="16"/>
-                <w:szCs w:val="16"/>
-              </w:rPr>
-              <w:t>Compile_Directory</w:t>
-            </w:r>
-            <w:proofErr w:type="spellEnd"/>
-            <w:r>
-              <w:rPr>
-                <w:sz w:val="16"/>
-                <w:szCs w:val="16"/>
-              </w:rPr>
-              <w:t xml:space="preserve">}}.  If </w:t>
-            </w:r>
-            <w:proofErr w:type="spellStart"/>
-            <w:r>
-              <w:rPr>
-                <w:sz w:val="16"/>
-                <w:szCs w:val="16"/>
-              </w:rPr>
-              <w:t>CompileAll</w:t>
-            </w:r>
-            <w:proofErr w:type="spellEnd"/>
-            <w:r>
-              <w:rPr>
-                <w:sz w:val="16"/>
-                <w:szCs w:val="16"/>
-              </w:rPr>
-              <w:t xml:space="preserve"> is false, </w:t>
-            </w:r>
-            <w:proofErr w:type="spellStart"/>
-            <w:r>
-              <w:rPr>
-                <w:sz w:val="16"/>
-                <w:szCs w:val="16"/>
-              </w:rPr>
-              <w:t>compile_single_report.yml</w:t>
-            </w:r>
-            <w:proofErr w:type="spellEnd"/>
-            <w:r>
-              <w:rPr>
-                <w:sz w:val="16"/>
-                <w:szCs w:val="16"/>
-              </w:rPr>
-              <w:t xml:space="preserve"> is executed only against </w:t>
-            </w:r>
-            <w:proofErr w:type="spellStart"/>
-            <w:r>
-              <w:rPr>
-                <w:sz w:val="16"/>
-                <w:szCs w:val="16"/>
-              </w:rPr>
-              <w:t>rdf</w:t>
-            </w:r>
-            <w:proofErr w:type="spellEnd"/>
-            <w:r>
-              <w:rPr>
-                <w:sz w:val="16"/>
-                <w:szCs w:val="16"/>
-              </w:rPr>
-              <w:t xml:space="preserve"> files in the {{</w:t>
-            </w:r>
-            <w:proofErr w:type="spellStart"/>
-            <w:r>
-              <w:rPr>
-                <w:sz w:val="16"/>
-                <w:szCs w:val="16"/>
-              </w:rPr>
-              <w:t>StageDir</w:t>
-            </w:r>
-            <w:proofErr w:type="spellEnd"/>
-            <w:r>
-              <w:rPr>
-                <w:sz w:val="16"/>
-                <w:szCs w:val="16"/>
-              </w:rPr>
-              <w:t>}}/artifacts/Online.</w:t>
-            </w:r>
-          </w:p>
-          <w:p>
-            <w:pPr>
-              <w:pStyle w:val="ListParagraph"/>
-              <w:ind w:left="0"/>
-              <w:rPr>
-                <w:sz w:val="16"/>
-                <w:szCs w:val="16"/>
-              </w:rPr>
-            </w:pPr>
-          </w:p>
-          <w:p>
-            <w:pPr>
-              <w:pStyle w:val="ListParagraph"/>
-              <w:ind w:left="0"/>
-              <w:rPr>
-                <w:sz w:val="16"/>
-                <w:szCs w:val="16"/>
-              </w:rPr>
-            </w:pPr>
-            <w:r>
-              <w:rPr>
-                <w:sz w:val="16"/>
-                <w:szCs w:val="16"/>
-              </w:rPr>
-              <w:t xml:space="preserve">If any of the </w:t>
-            </w:r>
-            <w:proofErr w:type="spellStart"/>
-            <w:r>
-              <w:rPr>
-                <w:sz w:val="16"/>
-                <w:szCs w:val="16"/>
-              </w:rPr>
-              <w:t>rdf</w:t>
-            </w:r>
-            <w:proofErr w:type="spellEnd"/>
-            <w:r>
-              <w:rPr>
-                <w:sz w:val="16"/>
-                <w:szCs w:val="16"/>
-              </w:rPr>
-              <w:t xml:space="preserve"> compiles produces an error {{</w:t>
-            </w:r>
-            <w:proofErr w:type="spellStart"/>
-            <w:r>
-              <w:rPr>
-                <w:sz w:val="16"/>
-                <w:szCs w:val="16"/>
-              </w:rPr>
-              <w:t>Report_Errors</w:t>
-            </w:r>
-            <w:proofErr w:type="spellEnd"/>
-            <w:r>
-              <w:rPr>
-                <w:sz w:val="16"/>
-                <w:szCs w:val="16"/>
-              </w:rPr>
-              <w:t>}} is populated.</w:t>
-            </w:r>
-          </w:p>
-          <w:p>
-            <w:pPr>
-              <w:pStyle w:val="ListParagraph"/>
-              <w:ind w:left="0"/>
-              <w:rPr>
-                <w:sz w:val="16"/>
-                <w:szCs w:val="16"/>
-              </w:rPr>
-            </w:pPr>
-          </w:p>
-          <w:p>
-            <w:pPr>
-              <w:pStyle w:val="ListParagraph"/>
-              <w:ind w:left="0"/>
-              <w:rPr>
-                <w:sz w:val="16"/>
-                <w:szCs w:val="16"/>
-              </w:rPr>
-            </w:pPr>
-            <w:r>
-              <w:rPr>
-                <w:sz w:val="16"/>
-                <w:szCs w:val="16"/>
-              </w:rPr>
-              <w:t>Each rep created is copied to {{</w:t>
-            </w:r>
-            <w:proofErr w:type="spellStart"/>
-            <w:r>
-              <w:rPr>
-                <w:sz w:val="16"/>
-                <w:szCs w:val="16"/>
-              </w:rPr>
-              <w:t>Runtime_Directory</w:t>
-            </w:r>
-            <w:proofErr w:type="spellEnd"/>
-            <w:r>
-              <w:rPr>
-                <w:sz w:val="16"/>
-                <w:szCs w:val="16"/>
-              </w:rPr>
-              <w:t>}}</w:t>
-            </w:r>
-            <w:r>
-              <w:rPr>
-                <w:sz w:val="16"/>
-                <w:szCs w:val="16"/>
-              </w:rPr>
-              <w:t>.</w:t>
-            </w:r>
-          </w:p>
-          <w:p>
-            <w:pPr>
-              <w:pStyle w:val="ListParagraph"/>
-              <w:ind w:left="0"/>
-              <w:rPr>
-                <w:sz w:val="16"/>
-                <w:szCs w:val="16"/>
-              </w:rPr>
-            </w:pPr>
-          </w:p>
-          <w:p>
-            <w:pPr>
-              <w:pStyle w:val="ListParagraph"/>
-              <w:ind w:left="0"/>
-              <w:rPr>
-                <w:sz w:val="16"/>
-                <w:szCs w:val="16"/>
-              </w:rPr>
-            </w:pPr>
-            <w:r>
-              <w:rPr>
-                <w:sz w:val="16"/>
-                <w:szCs w:val="16"/>
-              </w:rPr>
-              <w:t>{{</w:t>
-            </w:r>
-            <w:proofErr w:type="spellStart"/>
-            <w:r>
-              <w:rPr>
-                <w:sz w:val="16"/>
-                <w:szCs w:val="16"/>
-              </w:rPr>
               <w:t>Report_Feedback</w:t>
             </w:r>
             <w:proofErr w:type="spellEnd"/>
@@ -3428,14 +3515,7 @@
                 <w:sz w:val="16"/>
                 <w:szCs w:val="16"/>
               </w:rPr>
-              <w:t>}} is populated for each rep created</w:t>
-            </w:r>
-            <w:r>
-              <w:rPr>
-                <w:sz w:val="16"/>
-                <w:szCs w:val="16"/>
-              </w:rPr>
-              <w:t>.</w:t>
+              <w:t>}} is populated for each rep created.</w:t>
             </w:r>
           </w:p>
         </w:tc>
@@ -3446,7 +3526,7 @@
         </w:trPr>
         <w:tc>
           <w:tcPr>
-            <w:tcW w:w="2160" w:type="dxa"/>
+            <w:tcW w:w="1620" w:type="dxa"/>
           </w:tcPr>
           <w:p>
             <w:pPr>
@@ -3471,7 +3551,7 @@
         </w:tc>
         <w:tc>
           <w:tcPr>
-            <w:tcW w:w="2250" w:type="dxa"/>
+            <w:tcW w:w="1710" w:type="dxa"/>
           </w:tcPr>
           <w:p>
             <w:pPr>
@@ -3613,6 +3693,53 @@
         </w:tc>
         <w:tc>
           <w:tcPr>
+            <w:tcW w:w="1260" w:type="dxa"/>
+          </w:tcPr>
+          <w:p>
+            <w:pPr>
+              <w:pStyle w:val="ListParagraph"/>
+              <w:ind w:left="0"/>
+              <w:rPr>
+                <w:sz w:val="16"/>
+                <w:szCs w:val="16"/>
+              </w:rPr>
+            </w:pPr>
+            <w:proofErr w:type="spellStart"/>
+            <w:r>
+              <w:rPr>
+                <w:sz w:val="16"/>
+                <w:szCs w:val="16"/>
+              </w:rPr>
+              <w:t>Codemove</w:t>
+            </w:r>
+            <w:proofErr w:type="spellEnd"/>
+            <w:r>
+              <w:rPr>
+                <w:sz w:val="16"/>
+                <w:szCs w:val="16"/>
+              </w:rPr>
+              <w:t xml:space="preserve"> for {{</w:t>
+            </w:r>
+            <w:proofErr w:type="spellStart"/>
+            <w:r>
+              <w:rPr>
+                <w:sz w:val="16"/>
+                <w:szCs w:val="16"/>
+              </w:rPr>
+              <w:t>far_server</w:t>
+            </w:r>
+            <w:proofErr w:type="spellEnd"/>
+            <w:r>
+              <w:rPr>
+                <w:sz w:val="16"/>
+                <w:szCs w:val="16"/>
+              </w:rPr>
+              <w:t>}} typically daulis1bcp</w:t>
+            </w:r>
+          </w:p>
+        </w:tc>
+        <w:tc>
+          <w:tcPr>
             <w:tcW w:w="1080" w:type="dxa"/>
           </w:tcPr>
           <w:p>
@@ -3635,7 +3762,7 @@
         </w:tc>
         <w:tc>
           <w:tcPr>
-            <w:tcW w:w="4487" w:type="dxa"/>
+            <w:tcW w:w="4410" w:type="dxa"/>
           </w:tcPr>
           <w:p>
             <w:pPr>
@@ -3907,14 +4034,7 @@
                 <w:sz w:val="16"/>
                 <w:szCs w:val="16"/>
               </w:rPr>
-              <w:t xml:space="preserve"> created</w:t>
-            </w:r>
-            <w:r>
-              <w:rPr>
-                <w:sz w:val="16"/>
-                <w:szCs w:val="16"/>
-              </w:rPr>
-              <w:t>.</w:t>
+              <w:t xml:space="preserve"> created.</w:t>
             </w:r>
           </w:p>
           <w:p>
@@ -4069,14 +4189,7 @@
                 <w:sz w:val="16"/>
                 <w:szCs w:val="16"/>
               </w:rPr>
-              <w:t>}}/artifacts/Online directory</w:t>
-            </w:r>
-            <w:r>
-              <w:rPr>
-                <w:sz w:val="16"/>
-                <w:szCs w:val="16"/>
-              </w:rPr>
-              <w:t>.  The resulting mmx files are copied to the {{</w:t>
+              <w:t>}}/artifacts/Online directory.  The resulting mmx files are copied to the {{</w:t>
             </w:r>
             <w:proofErr w:type="spellStart"/>
             <w:r>
@@ -4092,14 +4205,7 @@
                 <w:sz w:val="16"/>
                 <w:szCs w:val="16"/>
               </w:rPr>
-              <w:t>}}</w:t>
-            </w:r>
-            <w:r>
-              <w:rPr>
-                <w:sz w:val="16"/>
-                <w:szCs w:val="16"/>
-              </w:rPr>
-              <w:t>.</w:t>
+              <w:t>}}.</w:t>
             </w:r>
           </w:p>
           <w:p>
@@ -4260,14 +4366,7 @@
                 <w:sz w:val="16"/>
                 <w:szCs w:val="16"/>
               </w:rPr>
-              <w:t xml:space="preserve"> compiles</w:t>
-            </w:r>
-            <w:r>
-              <w:rPr>
-                <w:sz w:val="16"/>
-                <w:szCs w:val="16"/>
-              </w:rPr>
-              <w:t xml:space="preserve"> the </w:t>
+              <w:t xml:space="preserve"> compiles the </w:t>
             </w:r>
             <w:proofErr w:type="spellStart"/>
             <w:r>
@@ -4807,7 +4906,7 @@
         </w:trPr>
         <w:tc>
           <w:tcPr>
-            <w:tcW w:w="2160" w:type="dxa"/>
+            <w:tcW w:w="1620" w:type="dxa"/>
           </w:tcPr>
           <w:p>
             <w:pPr>
@@ -4831,7 +4930,7 @@
         </w:tc>
         <w:tc>
           <w:tcPr>
-            <w:tcW w:w="2250" w:type="dxa"/>
+            <w:tcW w:w="1710" w:type="dxa"/>
           </w:tcPr>
           <w:p>
             <w:pPr>
@@ -4855,6 +4954,60 @@
         </w:tc>
         <w:tc>
           <w:tcPr>
+            <w:tcW w:w="1260" w:type="dxa"/>
+          </w:tcPr>
+          <w:p>
+            <w:pPr>
+              <w:pStyle w:val="ListParagraph"/>
+              <w:ind w:left="0"/>
+              <w:rPr>
+                <w:sz w:val="16"/>
+                <w:szCs w:val="16"/>
+              </w:rPr>
+            </w:pPr>
+            <w:r>
+              <w:rPr>
+                <w:sz w:val="16"/>
+                <w:szCs w:val="16"/>
+              </w:rPr>
+              <w:t xml:space="preserve">None – runs on localhost as </w:t>
+            </w:r>
+            <w:proofErr w:type="spellStart"/>
+            <w:r>
+              <w:rPr>
+                <w:sz w:val="16"/>
+                <w:szCs w:val="16"/>
+              </w:rPr>
+              <w:t>awx</w:t>
+            </w:r>
+            <w:proofErr w:type="spellEnd"/>
+            <w:r>
+              <w:rPr>
+                <w:sz w:val="16"/>
+                <w:szCs w:val="16"/>
+              </w:rPr>
+              <w:t xml:space="preserve"> </w:t>
+            </w:r>
+            <w:proofErr w:type="spellStart"/>
+            <w:r>
+              <w:rPr>
+                <w:sz w:val="16"/>
+                <w:szCs w:val="16"/>
+              </w:rPr>
+              <w:t>linux</w:t>
+            </w:r>
+            <w:proofErr w:type="spellEnd"/>
+            <w:r>
+              <w:rPr>
+                <w:sz w:val="16"/>
+                <w:szCs w:val="16"/>
+              </w:rPr>
+              <w:t xml:space="preserve"> user</w:t>
+            </w:r>
+          </w:p>
+        </w:tc>
+        <w:tc>
+          <w:tcPr>
             <w:tcW w:w="1080" w:type="dxa"/>
           </w:tcPr>
           <w:p>
@@ -4877,7 +5030,7 @@
         </w:tc>
         <w:tc>
           <w:tcPr>
-            <w:tcW w:w="4487" w:type="dxa"/>
+            <w:tcW w:w="4410" w:type="dxa"/>
           </w:tcPr>
           <w:p>
             <w:pPr>
@@ -4904,38 +5057,31 @@
         </w:trPr>
         <w:tc>
           <w:tcPr>
-            <w:tcW w:w="2160" w:type="dxa"/>
-          </w:tcPr>
-          <w:p>
-            <w:pPr>
-              <w:pStyle w:val="ListParagraph"/>
-              <w:ind w:left="0"/>
-              <w:rPr>
-                <w:sz w:val="16"/>
-                <w:szCs w:val="16"/>
-              </w:rPr>
-            </w:pPr>
-            <w:proofErr w:type="spellStart"/>
-            <w:r>
-              <w:rPr>
-                <w:sz w:val="16"/>
-                <w:szCs w:val="16"/>
-              </w:rPr>
-              <w:t>populate_</w:t>
-            </w:r>
-            <w:r>
-              <w:rPr>
-                <w:sz w:val="16"/>
-                <w:szCs w:val="16"/>
-              </w:rPr>
-              <w:t>online_deployment_logs</w:t>
-            </w:r>
-            <w:proofErr w:type="spellEnd"/>
-          </w:p>
-        </w:tc>
-        <w:tc>
-          <w:tcPr>
-            <w:tcW w:w="2250" w:type="dxa"/>
+            <w:tcW w:w="1620" w:type="dxa"/>
+          </w:tcPr>
+          <w:p>
+            <w:pPr>
+              <w:pStyle w:val="ListParagraph"/>
+              <w:ind w:left="0"/>
+              <w:rPr>
+                <w:sz w:val="16"/>
+                <w:szCs w:val="16"/>
+              </w:rPr>
+            </w:pPr>
+            <w:proofErr w:type="spellStart"/>
+            <w:r>
+              <w:rPr>
+                <w:sz w:val="16"/>
+                <w:szCs w:val="16"/>
+              </w:rPr>
+              <w:t>populate_online_deployment_logs</w:t>
+            </w:r>
+            <w:proofErr w:type="spellEnd"/>
+          </w:p>
+        </w:tc>
+        <w:tc>
+          <w:tcPr>
+            <w:tcW w:w="1710" w:type="dxa"/>
           </w:tcPr>
           <w:p>
             <w:pPr>
@@ -4959,6 +5105,65 @@
         </w:tc>
         <w:tc>
           <w:tcPr>
+            <w:tcW w:w="1260" w:type="dxa"/>
+          </w:tcPr>
+          <w:p>
+            <w:pPr>
+              <w:pStyle w:val="ListParagraph"/>
+              <w:ind w:left="0"/>
+              <w:rPr>
+                <w:sz w:val="16"/>
+                <w:szCs w:val="16"/>
+              </w:rPr>
+            </w:pPr>
+            <w:proofErr w:type="spellStart"/>
+            <w:r>
+              <w:rPr>
+                <w:sz w:val="16"/>
+                <w:szCs w:val="16"/>
+              </w:rPr>
+              <w:t>Codemove</w:t>
+            </w:r>
+            <w:proofErr w:type="spellEnd"/>
+            <w:r>
+              <w:rPr>
+                <w:sz w:val="16"/>
+                <w:szCs w:val="16"/>
+              </w:rPr>
+              <w:t xml:space="preserve"> for {{</w:t>
+            </w:r>
+            <w:proofErr w:type="spellStart"/>
+            <w:r>
+              <w:rPr>
+                <w:sz w:val="16"/>
+                <w:szCs w:val="16"/>
+              </w:rPr>
+              <w:t>stage_server</w:t>
+            </w:r>
+            <w:proofErr w:type="spellEnd"/>
+            <w:r>
+              <w:rPr>
+                <w:sz w:val="16"/>
+                <w:szCs w:val="16"/>
+              </w:rPr>
+              <w:t>}} – diagoras1bcp</w:t>
+            </w:r>
+          </w:p>
+          <w:p>
+            <w:pPr>
+              <w:pStyle w:val="ListParagraph"/>
+              <w:ind w:left="0"/>
+              <w:rPr>
+                <w:sz w:val="16"/>
+                <w:szCs w:val="16"/>
+              </w:rPr>
+            </w:pPr>
+            <w:bookmarkStart w:id="0" w:name="_GoBack"/>
+            <w:bookmarkEnd w:id="0"/>
+          </w:p>
+        </w:tc>
+        <w:tc>
+          <w:tcPr>
             <w:tcW w:w="1080" w:type="dxa"/>
           </w:tcPr>
           <w:p>
@@ -4981,7 +5186,7 @@
         </w:tc>
         <w:tc>
           <w:tcPr>
-            <w:tcW w:w="4487" w:type="dxa"/>
+            <w:tcW w:w="4410" w:type="dxa"/>
           </w:tcPr>
           <w:p>
             <w:pPr>
